--- a/docs/word/07 - Chapter 5.docx
+++ b/docs/word/07 - Chapter 5.docx
@@ -10,6 +10,8 @@
           <w:sz w:val="32"/>
         </w:rPr>
       </w:pPr>
+      <w:bookmarkStart w:id="0" w:name="_GoBack"/>
+      <w:bookmarkEnd w:id="0"/>
     </w:p>
     <w:p>
       <w:pPr>
@@ -76,20 +78,13 @@
     <w:p>
       <w:pPr>
         <w:spacing w:line="480" w:lineRule="auto"/>
-        <w:rPr>
-          <w:rFonts w:cstheme="minorHAnsi"/>
-          <w:sz w:val="24"/>
-          <w:szCs w:val="32"/>
-        </w:rPr>
-      </w:pPr>
-      <w:r>
-        <w:rPr>
-          <w:rFonts w:cstheme="minorHAnsi"/>
-          <w:sz w:val="32"/>
-          <w:szCs w:val="32"/>
-        </w:rPr>
-        <w:tab/>
-      </w:r>
+        <w:ind w:firstLine="720"/>
+        <w:rPr>
+          <w:rFonts w:cstheme="minorHAnsi"/>
+          <w:sz w:val="24"/>
+          <w:szCs w:val="32"/>
+        </w:rPr>
+      </w:pPr>
       <w:r>
         <w:rPr>
           <w:rFonts w:cstheme="minorHAnsi"/>
@@ -120,7 +115,23 @@
           <w:sz w:val="24"/>
           <w:szCs w:val="32"/>
         </w:rPr>
-        <w:t xml:space="preserve">in conditions to perform better. One recognizable aspect of the </w:t>
+        <w:t xml:space="preserve">in conditions to perform better. One </w:t>
+      </w:r>
+      <w:r>
+        <w:rPr>
+          <w:rFonts w:cstheme="minorHAnsi"/>
+          <w:sz w:val="24"/>
+          <w:szCs w:val="32"/>
+        </w:rPr>
+        <w:t>recognizable asse</w:t>
+      </w:r>
+      <w:r>
+        <w:rPr>
+          <w:rFonts w:cstheme="minorHAnsi"/>
+          <w:sz w:val="24"/>
+          <w:szCs w:val="32"/>
+        </w:rPr>
+        <w:t xml:space="preserve">t of the </w:t>
       </w:r>
       <w:proofErr w:type="spellStart"/>
       <w:r>
@@ -138,31 +149,39 @@
           <w:sz w:val="24"/>
           <w:szCs w:val="32"/>
         </w:rPr>
-        <w:t xml:space="preserve"> algorithm is that it recognize</w:t>
-      </w:r>
-      <w:r>
-        <w:rPr>
-          <w:rFonts w:cstheme="minorHAnsi"/>
-          <w:sz w:val="24"/>
-          <w:szCs w:val="32"/>
-        </w:rPr>
-        <w:t>s</w:t>
-      </w:r>
-      <w:r>
-        <w:rPr>
-          <w:rFonts w:cstheme="minorHAnsi"/>
-          <w:sz w:val="24"/>
-          <w:szCs w:val="32"/>
-        </w:rPr>
-        <w:t xml:space="preserve"> </w:t>
-      </w:r>
-      <w:r>
-        <w:rPr>
-          <w:rFonts w:cstheme="minorHAnsi"/>
-          <w:sz w:val="24"/>
-          <w:szCs w:val="32"/>
-        </w:rPr>
-        <w:t>by purely mathematical means</w:t>
+        <w:t xml:space="preserve"> algorithm is that it </w:t>
+      </w:r>
+      <w:r>
+        <w:rPr>
+          <w:rFonts w:cstheme="minorHAnsi"/>
+          <w:sz w:val="24"/>
+          <w:szCs w:val="32"/>
+        </w:rPr>
+        <w:t xml:space="preserve">does </w:t>
+      </w:r>
+      <w:r>
+        <w:rPr>
+          <w:rFonts w:cstheme="minorHAnsi"/>
+          <w:sz w:val="24"/>
+          <w:szCs w:val="32"/>
+        </w:rPr>
+        <w:t>recogni</w:t>
+      </w:r>
+      <w:r>
+        <w:rPr>
+          <w:rFonts w:cstheme="minorHAnsi"/>
+          <w:sz w:val="24"/>
+          <w:szCs w:val="32"/>
+        </w:rPr>
+        <w:t>tion purely via</w:t>
+      </w:r>
+      <w:r>
+        <w:rPr>
+          <w:rFonts w:cstheme="minorHAnsi"/>
+          <w:sz w:val="24"/>
+          <w:szCs w:val="32"/>
+        </w:rPr>
+        <w:t xml:space="preserve"> mathematical means</w:t>
       </w:r>
       <w:r>
         <w:rPr>
@@ -194,7 +213,15 @@
           <w:sz w:val="24"/>
           <w:szCs w:val="32"/>
         </w:rPr>
-        <w:t xml:space="preserve"> processing and its ability to compress large datasets into a small number of </w:t>
+        <w:t xml:space="preserve"> processing and its ability to compress large datasets into a small </w:t>
+      </w:r>
+      <w:r>
+        <w:rPr>
+          <w:rFonts w:cstheme="minorHAnsi"/>
+          <w:sz w:val="24"/>
+          <w:szCs w:val="32"/>
+        </w:rPr>
+        <w:t xml:space="preserve">number of </w:t>
       </w:r>
       <w:proofErr w:type="spellStart"/>
       <w:r>
@@ -212,7 +239,7 @@
           <w:sz w:val="24"/>
           <w:szCs w:val="32"/>
         </w:rPr>
-        <w:t xml:space="preserve"> and weights. To add</w:t>
+        <w:t xml:space="preserve">. </w:t>
       </w:r>
     </w:p>
     <w:p>
@@ -231,63 +258,23 @@
           <w:sz w:val="24"/>
           <w:szCs w:val="32"/>
         </w:rPr>
-        <w:t>Sets of procedures were implemented and improved so that the results would yield more reliable outputs.</w:t>
-      </w:r>
-      <w:r>
-        <w:rPr>
-          <w:rFonts w:cstheme="minorHAnsi"/>
-          <w:sz w:val="24"/>
-          <w:szCs w:val="32"/>
-        </w:rPr>
-        <w:br/>
-      </w:r>
-      <w:r>
-        <w:rPr>
-          <w:rFonts w:cstheme="minorHAnsi"/>
-          <w:sz w:val="24"/>
-          <w:szCs w:val="32"/>
-        </w:rPr>
-        <w:br/>
-      </w:r>
-      <w:r>
-        <w:rPr>
-          <w:rFonts w:cstheme="minorHAnsi"/>
-          <w:sz w:val="32"/>
-          <w:szCs w:val="32"/>
-        </w:rPr>
-        <w:t>RECOMMENDATION</w:t>
-      </w:r>
-      <w:r>
-        <w:rPr>
-          <w:rFonts w:cstheme="minorHAnsi"/>
-          <w:sz w:val="32"/>
-          <w:szCs w:val="32"/>
-        </w:rPr>
-        <w:br/>
-      </w:r>
-      <w:r>
-        <w:rPr>
-          <w:rFonts w:cstheme="minorHAnsi"/>
-          <w:sz w:val="32"/>
-          <w:szCs w:val="32"/>
-        </w:rPr>
-        <w:tab/>
-      </w:r>
-      <w:r>
-        <w:rPr>
-          <w:rFonts w:cstheme="minorHAnsi"/>
-          <w:sz w:val="24"/>
-          <w:szCs w:val="32"/>
-        </w:rPr>
-        <w:t>To improve the</w:t>
-      </w:r>
-      <w:r>
-        <w:rPr>
-          <w:rFonts w:cstheme="minorHAnsi"/>
-          <w:sz w:val="24"/>
-          <w:szCs w:val="32"/>
-        </w:rPr>
-        <w:t xml:space="preserve"> results of the </w:t>
+        <w:t xml:space="preserve">To minimize the processing cost for the solution, a mathematical solution for has been implemented. Adjustment of brightness, also darkness, of the images will take place when input images are taken. </w:t>
+      </w:r>
+      <w:r>
+        <w:rPr>
+          <w:rFonts w:cstheme="minorHAnsi"/>
+          <w:sz w:val="24"/>
+          <w:szCs w:val="32"/>
+        </w:rPr>
+        <w:t>Adding first-hand solution to the illumination issue</w:t>
+      </w:r>
+      <w:r>
+        <w:rPr>
+          <w:rFonts w:cstheme="minorHAnsi"/>
+          <w:sz w:val="24"/>
+          <w:szCs w:val="32"/>
+        </w:rPr>
+        <w:t xml:space="preserve"> makes the algorithm flexible to different lighting conditions and since it is the common issue for </w:t>
       </w:r>
       <w:proofErr w:type="spellStart"/>
       <w:r>
@@ -296,7 +283,7 @@
           <w:sz w:val="24"/>
           <w:szCs w:val="32"/>
         </w:rPr>
-        <w:t>Eigenface</w:t>
+        <w:t>eigenface</w:t>
       </w:r>
       <w:proofErr w:type="spellEnd"/>
       <w:r>
@@ -305,65 +292,25 @@
           <w:sz w:val="24"/>
           <w:szCs w:val="32"/>
         </w:rPr>
-        <w:t xml:space="preserve"> algorithm</w:t>
-      </w:r>
-      <w:r>
-        <w:rPr>
-          <w:rFonts w:cstheme="minorHAnsi"/>
-          <w:sz w:val="24"/>
-          <w:szCs w:val="32"/>
-        </w:rPr>
-        <w:t xml:space="preserve">, a normalization </w:t>
-      </w:r>
-      <w:r>
-        <w:rPr>
-          <w:rFonts w:cstheme="minorHAnsi"/>
-          <w:sz w:val="24"/>
-          <w:szCs w:val="32"/>
-        </w:rPr>
-        <w:t>procedure</w:t>
-      </w:r>
-      <w:r>
-        <w:rPr>
-          <w:rFonts w:cstheme="minorHAnsi"/>
-          <w:sz w:val="24"/>
-          <w:szCs w:val="32"/>
-        </w:rPr>
-        <w:t xml:space="preserve"> could be </w:t>
-      </w:r>
-      <w:r>
-        <w:rPr>
-          <w:rFonts w:cstheme="minorHAnsi"/>
-          <w:sz w:val="24"/>
-          <w:szCs w:val="32"/>
-        </w:rPr>
-        <w:t xml:space="preserve">added </w:t>
-      </w:r>
-      <w:r>
-        <w:rPr>
-          <w:rFonts w:cstheme="minorHAnsi"/>
-          <w:sz w:val="24"/>
-          <w:szCs w:val="32"/>
-        </w:rPr>
-        <w:t xml:space="preserve">to determine the facial metrics and normalize the photos such that facial features are held in constant positions. Localizing of the features would keep head positions fairly consistent and yield better </w:t>
-      </w:r>
-      <w:proofErr w:type="spellStart"/>
-      <w:r>
-        <w:rPr>
-          <w:rFonts w:cstheme="minorHAnsi"/>
-          <w:sz w:val="24"/>
-          <w:szCs w:val="32"/>
-        </w:rPr>
-        <w:t>eigenfaces</w:t>
-      </w:r>
-      <w:proofErr w:type="spellEnd"/>
-      <w:r>
-        <w:rPr>
-          <w:rFonts w:cstheme="minorHAnsi"/>
-          <w:sz w:val="24"/>
-          <w:szCs w:val="32"/>
-        </w:rPr>
-        <w:t>.</w:t>
+        <w:t xml:space="preserve">, we try to approach each and every </w:t>
+      </w:r>
+      <w:proofErr w:type="gramStart"/>
+      <w:r>
+        <w:rPr>
+          <w:rFonts w:cstheme="minorHAnsi"/>
+          <w:sz w:val="24"/>
+          <w:szCs w:val="32"/>
+        </w:rPr>
+        <w:t>images</w:t>
+      </w:r>
+      <w:proofErr w:type="gramEnd"/>
+      <w:r>
+        <w:rPr>
+          <w:rFonts w:cstheme="minorHAnsi"/>
+          <w:sz w:val="24"/>
+          <w:szCs w:val="32"/>
+        </w:rPr>
+        <w:t xml:space="preserve"> taken with this solution to avoid any inconsistency.</w:t>
       </w:r>
     </w:p>
     <w:p>
@@ -376,6 +323,14 @@
           <w:szCs w:val="32"/>
         </w:rPr>
       </w:pPr>
+      <w:r>
+        <w:rPr>
+          <w:rFonts w:cstheme="minorHAnsi"/>
+          <w:sz w:val="24"/>
+          <w:szCs w:val="32"/>
+        </w:rPr>
+        <w:t xml:space="preserve">For a given set of images, due to high dimensionality of the images, the space is relatively large. By using Principal Component Analysis’ (PCA) Dimension Reduction, we are </w:t>
+      </w:r>
       <w:proofErr w:type="gramStart"/>
       <w:r>
         <w:rPr>
@@ -383,6 +338,221 @@
           <w:sz w:val="24"/>
           <w:szCs w:val="32"/>
         </w:rPr>
+        <w:t>try</w:t>
+      </w:r>
+      <w:proofErr w:type="gramEnd"/>
+      <w:r>
+        <w:rPr>
+          <w:rFonts w:cstheme="minorHAnsi"/>
+          <w:sz w:val="24"/>
+          <w:szCs w:val="32"/>
+        </w:rPr>
+        <w:t xml:space="preserve"> to lessen the dimensionality for the algorithm to make it easier to attempt recognition. However, the Dimension Reduction won’t be able </w:t>
+      </w:r>
+      <w:r>
+        <w:rPr>
+          <w:rFonts w:cstheme="minorHAnsi"/>
+          <w:sz w:val="24"/>
+          <w:szCs w:val="32"/>
+        </w:rPr>
+        <w:lastRenderedPageBreak/>
+        <w:t xml:space="preserve">to maintain its purpose due to the increasingly growing </w:t>
+      </w:r>
+      <w:r>
+        <w:rPr>
+          <w:rFonts w:cstheme="minorHAnsi"/>
+          <w:sz w:val="24"/>
+          <w:szCs w:val="32"/>
+        </w:rPr>
+        <w:t xml:space="preserve">number of </w:t>
+      </w:r>
+      <w:r>
+        <w:rPr>
+          <w:rFonts w:cstheme="minorHAnsi"/>
+          <w:sz w:val="24"/>
+          <w:szCs w:val="32"/>
+        </w:rPr>
+        <w:t xml:space="preserve">training </w:t>
+      </w:r>
+      <w:r>
+        <w:rPr>
+          <w:rFonts w:cstheme="minorHAnsi"/>
+          <w:sz w:val="24"/>
+          <w:szCs w:val="32"/>
+        </w:rPr>
+        <w:t>faces. Devoted to efficiency, it is very important to dismiss the Dimension Reduction when this period comes to prevent enlargement of the processing level.</w:t>
+      </w:r>
+    </w:p>
+    <w:p>
+      <w:pPr>
+        <w:spacing w:line="480" w:lineRule="auto"/>
+        <w:ind w:firstLine="720"/>
+        <w:rPr>
+          <w:rFonts w:cstheme="minorHAnsi"/>
+          <w:sz w:val="24"/>
+          <w:szCs w:val="32"/>
+        </w:rPr>
+      </w:pPr>
+      <w:r>
+        <w:rPr>
+          <w:rFonts w:cstheme="minorHAnsi"/>
+          <w:sz w:val="24"/>
+          <w:szCs w:val="32"/>
+        </w:rPr>
+        <w:t>Such procedures are implemented and improved so that the results would yield more reliable results.</w:t>
+      </w:r>
+    </w:p>
+    <w:p>
+      <w:pPr>
+        <w:spacing w:line="480" w:lineRule="auto"/>
+        <w:ind w:firstLine="720"/>
+        <w:rPr>
+          <w:rFonts w:cstheme="minorHAnsi"/>
+          <w:sz w:val="24"/>
+          <w:szCs w:val="32"/>
+        </w:rPr>
+      </w:pPr>
+      <w:r>
+        <w:rPr>
+          <w:rFonts w:cstheme="minorHAnsi"/>
+          <w:sz w:val="24"/>
+          <w:szCs w:val="32"/>
+        </w:rPr>
+        <w:br/>
+      </w:r>
+      <w:r>
+        <w:rPr>
+          <w:rFonts w:cstheme="minorHAnsi"/>
+          <w:sz w:val="32"/>
+          <w:szCs w:val="32"/>
+        </w:rPr>
+        <w:t>RECOMMENDATION</w:t>
+      </w:r>
+      <w:r>
+        <w:rPr>
+          <w:rFonts w:cstheme="minorHAnsi"/>
+          <w:sz w:val="32"/>
+          <w:szCs w:val="32"/>
+        </w:rPr>
+        <w:br/>
+      </w:r>
+      <w:r>
+        <w:rPr>
+          <w:rFonts w:cstheme="minorHAnsi"/>
+          <w:sz w:val="32"/>
+          <w:szCs w:val="32"/>
+        </w:rPr>
+        <w:tab/>
+      </w:r>
+      <w:r>
+        <w:rPr>
+          <w:rFonts w:cstheme="minorHAnsi"/>
+          <w:sz w:val="24"/>
+          <w:szCs w:val="32"/>
+        </w:rPr>
+        <w:t>To improve the</w:t>
+      </w:r>
+      <w:r>
+        <w:rPr>
+          <w:rFonts w:cstheme="minorHAnsi"/>
+          <w:sz w:val="24"/>
+          <w:szCs w:val="32"/>
+        </w:rPr>
+        <w:t xml:space="preserve"> results of the </w:t>
+      </w:r>
+      <w:proofErr w:type="spellStart"/>
+      <w:r>
+        <w:rPr>
+          <w:rFonts w:cstheme="minorHAnsi"/>
+          <w:sz w:val="24"/>
+          <w:szCs w:val="32"/>
+        </w:rPr>
+        <w:t>Eigenface</w:t>
+      </w:r>
+      <w:proofErr w:type="spellEnd"/>
+      <w:r>
+        <w:rPr>
+          <w:rFonts w:cstheme="minorHAnsi"/>
+          <w:sz w:val="24"/>
+          <w:szCs w:val="32"/>
+        </w:rPr>
+        <w:t xml:space="preserve"> algorithm</w:t>
+      </w:r>
+      <w:r>
+        <w:rPr>
+          <w:rFonts w:cstheme="minorHAnsi"/>
+          <w:sz w:val="24"/>
+          <w:szCs w:val="32"/>
+        </w:rPr>
+        <w:t xml:space="preserve">, a normalization </w:t>
+      </w:r>
+      <w:r>
+        <w:rPr>
+          <w:rFonts w:cstheme="minorHAnsi"/>
+          <w:sz w:val="24"/>
+          <w:szCs w:val="32"/>
+        </w:rPr>
+        <w:t>procedure</w:t>
+      </w:r>
+      <w:r>
+        <w:rPr>
+          <w:rFonts w:cstheme="minorHAnsi"/>
+          <w:sz w:val="24"/>
+          <w:szCs w:val="32"/>
+        </w:rPr>
+        <w:t xml:space="preserve"> could be </w:t>
+      </w:r>
+      <w:r>
+        <w:rPr>
+          <w:rFonts w:cstheme="minorHAnsi"/>
+          <w:sz w:val="24"/>
+          <w:szCs w:val="32"/>
+        </w:rPr>
+        <w:t xml:space="preserve">added </w:t>
+      </w:r>
+      <w:r>
+        <w:rPr>
+          <w:rFonts w:cstheme="minorHAnsi"/>
+          <w:sz w:val="24"/>
+          <w:szCs w:val="32"/>
+        </w:rPr>
+        <w:t xml:space="preserve">to determine the facial metrics and normalize the photos such that facial features are held in constant positions. Localizing of the features would keep head positions fairly consistent and yield better </w:t>
+      </w:r>
+      <w:proofErr w:type="spellStart"/>
+      <w:r>
+        <w:rPr>
+          <w:rFonts w:cstheme="minorHAnsi"/>
+          <w:sz w:val="24"/>
+          <w:szCs w:val="32"/>
+        </w:rPr>
+        <w:t>eigenfaces</w:t>
+      </w:r>
+      <w:proofErr w:type="spellEnd"/>
+      <w:r>
+        <w:rPr>
+          <w:rFonts w:cstheme="minorHAnsi"/>
+          <w:sz w:val="24"/>
+          <w:szCs w:val="32"/>
+        </w:rPr>
+        <w:t>.</w:t>
+      </w:r>
+    </w:p>
+    <w:p>
+      <w:pPr>
+        <w:spacing w:line="480" w:lineRule="auto"/>
+        <w:ind w:firstLine="720"/>
+        <w:rPr>
+          <w:rFonts w:cstheme="minorHAnsi"/>
+          <w:sz w:val="24"/>
+          <w:szCs w:val="32"/>
+        </w:rPr>
+      </w:pPr>
+      <w:r>
+        <w:rPr>
+          <w:rFonts w:cstheme="minorHAnsi"/>
+          <w:sz w:val="24"/>
+          <w:szCs w:val="32"/>
+        </w:rPr>
         <w:t xml:space="preserve">Creating a </w:t>
       </w:r>
       <w:r>
@@ -391,20 +561,160 @@
           <w:sz w:val="24"/>
           <w:szCs w:val="32"/>
         </w:rPr>
-        <w:t>certain method to extract facial features to further expand the techniques of recognition, improving the accuracy even further.</w:t>
-      </w:r>
-      <w:bookmarkStart w:id="0" w:name="_GoBack"/>
-      <w:bookmarkEnd w:id="0"/>
-      <w:proofErr w:type="gramEnd"/>
+        <w:t xml:space="preserve">certain method to extract facial features to further expand the techniques of recognition, improving the accuracy even </w:t>
+      </w:r>
+      <w:proofErr w:type="spellStart"/>
+      <w:r>
+        <w:rPr>
+          <w:rFonts w:cstheme="minorHAnsi"/>
+          <w:sz w:val="24"/>
+          <w:szCs w:val="32"/>
+        </w:rPr>
+        <w:t>further.</w:t>
+      </w:r>
+      <w:r>
+        <w:rPr>
+          <w:rFonts w:cstheme="minorHAnsi"/>
+          <w:sz w:val="24"/>
+          <w:szCs w:val="32"/>
+        </w:rPr>
+        <w:t>x</w:t>
+      </w:r>
+      <w:proofErr w:type="spellEnd"/>
     </w:p>
     <w:sectPr>
+      <w:headerReference w:type="default" r:id="rId8"/>
       <w:pgSz w:w="12240" w:h="15840"/>
       <w:pgMar w:top="1440" w:right="1440" w:bottom="1440" w:left="2880" w:header="720" w:footer="720" w:gutter="0"/>
+      <w:pgNumType w:start="39"/>
       <w:cols w:space="720"/>
       <w:docGrid w:linePitch="360"/>
     </w:sectPr>
   </w:body>
 </w:document>
+</file>
+
+<file path=word/endnotes.xml><?xml version="1.0" encoding="utf-8"?>
+<w:endnotes xmlns:wpc="http://schemas.microsoft.com/office/word/2010/wordprocessingCanvas" xmlns:mc="http://schemas.openxmlformats.org/markup-compatibility/2006" xmlns:o="urn:schemas-microsoft-com:office:office" xmlns:r="http://schemas.openxmlformats.org/officeDocument/2006/relationships" xmlns:m="http://schemas.openxmlformats.org/officeDocument/2006/math" xmlns:v="urn:schemas-microsoft-com:vml" xmlns:wp14="http://schemas.microsoft.com/office/word/2010/wordprocessingDrawing" xmlns:wp="http://schemas.openxmlformats.org/drawingml/2006/wordprocessingDrawing" xmlns:w10="urn:schemas-microsoft-com:office:word" xmlns:w="http://schemas.openxmlformats.org/wordprocessingml/2006/main" xmlns:w14="http://schemas.microsoft.com/office/word/2010/wordml" xmlns:wpg="http://schemas.microsoft.com/office/word/2010/wordprocessingGroup" xmlns:wpi="http://schemas.microsoft.com/office/word/2010/wordprocessingInk" xmlns:wne="http://schemas.microsoft.com/office/word/2006/wordml" xmlns:wps="http://schemas.microsoft.com/office/word/2010/wordprocessingShape" mc:Ignorable="w14 wp14">
+  <w:endnote w:type="separator" w:id="-1">
+    <w:p>
+      <w:pPr>
+        <w:spacing w:after="0" w:line="240" w:lineRule="auto"/>
+      </w:pPr>
+      <w:r>
+        <w:separator/>
+      </w:r>
+    </w:p>
+  </w:endnote>
+  <w:endnote w:type="continuationSeparator" w:id="0">
+    <w:p>
+      <w:pPr>
+        <w:spacing w:after="0" w:line="240" w:lineRule="auto"/>
+      </w:pPr>
+      <w:r>
+        <w:continuationSeparator/>
+      </w:r>
+    </w:p>
+  </w:endnote>
+</w:endnotes>
+</file>
+
+<file path=word/footnotes.xml><?xml version="1.0" encoding="utf-8"?>
+<w:footnotes xmlns:wpc="http://schemas.microsoft.com/office/word/2010/wordprocessingCanvas" xmlns:mc="http://schemas.openxmlformats.org/markup-compatibility/2006" xmlns:o="urn:schemas-microsoft-com:office:office" xmlns:r="http://schemas.openxmlformats.org/officeDocument/2006/relationships" xmlns:m="http://schemas.openxmlformats.org/officeDocument/2006/math" xmlns:v="urn:schemas-microsoft-com:vml" xmlns:wp14="http://schemas.microsoft.com/office/word/2010/wordprocessingDrawing" xmlns:wp="http://schemas.openxmlformats.org/drawingml/2006/wordprocessingDrawing" xmlns:w10="urn:schemas-microsoft-com:office:word" xmlns:w="http://schemas.openxmlformats.org/wordprocessingml/2006/main" xmlns:w14="http://schemas.microsoft.com/office/word/2010/wordml" xmlns:wpg="http://schemas.microsoft.com/office/word/2010/wordprocessingGroup" xmlns:wpi="http://schemas.microsoft.com/office/word/2010/wordprocessingInk" xmlns:wne="http://schemas.microsoft.com/office/word/2006/wordml" xmlns:wps="http://schemas.microsoft.com/office/word/2010/wordprocessingShape" mc:Ignorable="w14 wp14">
+  <w:footnote w:type="separator" w:id="-1">
+    <w:p>
+      <w:pPr>
+        <w:spacing w:after="0" w:line="240" w:lineRule="auto"/>
+      </w:pPr>
+      <w:r>
+        <w:separator/>
+      </w:r>
+    </w:p>
+  </w:footnote>
+  <w:footnote w:type="continuationSeparator" w:id="0">
+    <w:p>
+      <w:pPr>
+        <w:spacing w:after="0" w:line="240" w:lineRule="auto"/>
+      </w:pPr>
+      <w:r>
+        <w:continuationSeparator/>
+      </w:r>
+    </w:p>
+  </w:footnote>
+</w:footnotes>
+</file>
+
+<file path=word/header1.xml><?xml version="1.0" encoding="utf-8"?>
+<w:hdr xmlns:wpc="http://schemas.microsoft.com/office/word/2010/wordprocessingCanvas" xmlns:mc="http://schemas.openxmlformats.org/markup-compatibility/2006" xmlns:o="urn:schemas-microsoft-com:office:office" xmlns:r="http://schemas.openxmlformats.org/officeDocument/2006/relationships" xmlns:m="http://schemas.openxmlformats.org/officeDocument/2006/math" xmlns:v="urn:schemas-microsoft-com:vml" xmlns:wp14="http://schemas.microsoft.com/office/word/2010/wordprocessingDrawing" xmlns:wp="http://schemas.openxmlformats.org/drawingml/2006/wordprocessingDrawing" xmlns:w10="urn:schemas-microsoft-com:office:word" xmlns:w="http://schemas.openxmlformats.org/wordprocessingml/2006/main" xmlns:w14="http://schemas.microsoft.com/office/word/2010/wordml" xmlns:wpg="http://schemas.microsoft.com/office/word/2010/wordprocessingGroup" xmlns:wpi="http://schemas.microsoft.com/office/word/2010/wordprocessingInk" xmlns:wne="http://schemas.microsoft.com/office/word/2006/wordml" xmlns:wps="http://schemas.microsoft.com/office/word/2010/wordprocessingShape" mc:Ignorable="w14 wp14">
+  <w:sdt>
+    <w:sdtPr>
+      <w:id w:val="1477648756"/>
+      <w:docPartObj>
+        <w:docPartGallery w:val="Page Numbers (Top of Page)"/>
+        <w:docPartUnique/>
+      </w:docPartObj>
+    </w:sdtPr>
+    <w:sdtEndPr/>
+    <w:sdtContent>
+      <w:p>
+        <w:pPr>
+          <w:pStyle w:val="Header"/>
+          <w:jc w:val="right"/>
+        </w:pPr>
+        <w:r>
+          <w:t xml:space="preserve">Page </w:t>
+        </w:r>
+        <w:r>
+          <w:rPr>
+            <w:bCs/>
+            <w:sz w:val="24"/>
+            <w:szCs w:val="24"/>
+          </w:rPr>
+          <w:fldChar w:fldCharType="begin"/>
+        </w:r>
+        <w:r>
+          <w:rPr>
+            <w:bCs/>
+          </w:rPr>
+          <w:instrText xml:space="preserve"> PAGE </w:instrText>
+        </w:r>
+        <w:r>
+          <w:rPr>
+            <w:bCs/>
+            <w:sz w:val="24"/>
+            <w:szCs w:val="24"/>
+          </w:rPr>
+          <w:fldChar w:fldCharType="separate"/>
+        </w:r>
+        <w:r>
+          <w:rPr>
+            <w:bCs/>
+            <w:noProof/>
+          </w:rPr>
+          <w:t>40</w:t>
+        </w:r>
+        <w:r>
+          <w:rPr>
+            <w:bCs/>
+            <w:sz w:val="24"/>
+            <w:szCs w:val="24"/>
+          </w:rPr>
+          <w:fldChar w:fldCharType="end"/>
+        </w:r>
+      </w:p>
+    </w:sdtContent>
+  </w:sdt>
+  <w:p>
+    <w:pPr>
+      <w:tabs>
+        <w:tab w:val="center" w:pos="4513"/>
+        <w:tab w:val="right" w:pos="9026"/>
+      </w:tabs>
+      <w:suppressAutoHyphens/>
+      <w:spacing w:after="0" w:line="240" w:lineRule="auto"/>
+    </w:pPr>
+  </w:p>
+</w:hdr>
 </file>
 
 <file path=word/numbering.xml><?xml version="1.0" encoding="utf-8"?>
@@ -2367,6 +2677,57 @@
       <w:rFonts w:ascii="Tahoma" w:hAnsi="Tahoma" w:cs="Tahoma"/>
       <w:sz w:val="16"/>
       <w:szCs w:val="16"/>
+      <w:lang w:val="en-GB"/>
+    </w:rPr>
+  </w:style>
+  <w:style w:type="paragraph" w:styleId="Header">
+    <w:name w:val="header"/>
+    <w:basedOn w:val="Normal"/>
+    <w:link w:val="HeaderChar"/>
+    <w:uiPriority w:val="99"/>
+    <w:unhideWhenUsed/>
+    <w:rsid w:val="0040084F"/>
+    <w:pPr>
+      <w:tabs>
+        <w:tab w:val="center" w:pos="4680"/>
+        <w:tab w:val="right" w:pos="9360"/>
+      </w:tabs>
+      <w:spacing w:after="0" w:line="240" w:lineRule="auto"/>
+    </w:pPr>
+  </w:style>
+  <w:style w:type="character" w:customStyle="1" w:styleId="HeaderChar">
+    <w:name w:val="Header Char"/>
+    <w:basedOn w:val="DefaultParagraphFont"/>
+    <w:link w:val="Header"/>
+    <w:uiPriority w:val="99"/>
+    <w:qFormat/>
+    <w:rsid w:val="0040084F"/>
+    <w:rPr>
+      <w:lang w:val="en-GB"/>
+    </w:rPr>
+  </w:style>
+  <w:style w:type="paragraph" w:styleId="Footer">
+    <w:name w:val="footer"/>
+    <w:basedOn w:val="Normal"/>
+    <w:link w:val="FooterChar"/>
+    <w:uiPriority w:val="99"/>
+    <w:unhideWhenUsed/>
+    <w:rsid w:val="0040084F"/>
+    <w:pPr>
+      <w:tabs>
+        <w:tab w:val="center" w:pos="4680"/>
+        <w:tab w:val="right" w:pos="9360"/>
+      </w:tabs>
+      <w:spacing w:after="0" w:line="240" w:lineRule="auto"/>
+    </w:pPr>
+  </w:style>
+  <w:style w:type="character" w:customStyle="1" w:styleId="FooterChar">
+    <w:name w:val="Footer Char"/>
+    <w:basedOn w:val="DefaultParagraphFont"/>
+    <w:link w:val="Footer"/>
+    <w:uiPriority w:val="99"/>
+    <w:rsid w:val="0040084F"/>
+    <w:rPr>
       <w:lang w:val="en-GB"/>
     </w:rPr>
   </w:style>
